--- a/trabajos practicos/word/Word2024-TP6.docx
+++ b/trabajos practicos/word/Word2024-TP6.docx
@@ -2,67 +2,6 @@
 <file path=word/document.xml><?xml version="1.0" encoding="utf-8"?>
 <w:document xmlns:wpc="http://schemas.microsoft.com/office/word/2010/wordprocessingCanvas" xmlns:cx="http://schemas.microsoft.com/office/drawing/2014/chartex" xmlns:cx1="http://schemas.microsoft.com/office/drawing/2015/9/8/chartex" xmlns:cx2="http://schemas.microsoft.com/office/drawing/2015/10/21/chartex" xmlns:cx3="http://schemas.microsoft.com/office/drawing/2016/5/9/chartex" xmlns:cx4="http://schemas.microsoft.com/office/drawing/2016/5/10/chartex" xmlns:cx5="http://schemas.microsoft.com/office/drawing/2016/5/11/chartex" xmlns:cx6="http://schemas.microsoft.com/office/drawing/2016/5/12/chartex" xmlns:cx7="http://schemas.microsoft.com/office/drawing/2016/5/13/chartex" xmlns:cx8="http://schemas.microsoft.com/office/drawing/2016/5/14/chartex" xmlns:mc="http://schemas.openxmlformats.org/markup-compatibility/2006" xmlns:aink="http://schemas.microsoft.com/office/drawing/2016/ink" xmlns:am3d="http://schemas.microsoft.com/office/drawing/2017/model3d" xmlns:o="urn:schemas-microsoft-com:office:office" xmlns:oel="http://schemas.microsoft.com/office/2019/extlst" xmlns:r="http://schemas.openxmlformats.org/officeDocument/2006/relationships" xmlns:m="http://schemas.openxmlformats.org/officeDocument/2006/math" xmlns:v="urn:schemas-microsoft-com:vml" xmlns:wp14="http://schemas.microsoft.com/office/word/2010/wordprocessingDrawing" xmlns:wp="http://schemas.openxmlformats.org/drawingml/2006/wordprocessingDrawing" xmlns:w10="urn:schemas-microsoft-com:office:word" xmlns:w="http://schemas.openxmlformats.org/wordprocessingml/2006/main" xmlns:w14="http://schemas.microsoft.com/office/word/2010/wordml" xmlns:w15="http://schemas.microsoft.com/office/word/2012/wordml" xmlns:w16cex="http://schemas.microsoft.com/office/word/2018/wordml/cex" xmlns:w16cid="http://schemas.microsoft.com/office/word/2016/wordml/cid" xmlns:w16="http://schemas.microsoft.com/office/word/2018/wordml" xmlns:w16sdtdh="http://schemas.microsoft.com/office/word/2020/wordml/sdtdatahash" xmlns:w16se="http://schemas.microsoft.com/office/word/2015/wordml/symex" xmlns:wpg="http://schemas.microsoft.com/office/word/2010/wordprocessingGroup" xmlns:wpi="http://schemas.microsoft.com/office/word/2010/wordprocessingInk" xmlns:wne="http://schemas.microsoft.com/office/word/2006/wordml" xmlns:wps="http://schemas.microsoft.com/office/word/2010/wordprocessingShape" mc:Ignorable="w14 w15 w16se w16cid w16 w16cex w16sdtdh wp14">
   <w:body>
-    <w:p>
-      <w:pPr>
-        <w:spacing w:after="240" w:line="240" w:lineRule="auto"/>
-        <w:jc w:val="center"/>
-        <w:rPr>
-          <w:color w:val="7F7F7F" w:themeColor="text1" w:themeTint="80"/>
-          <w:sz w:val="28"/>
-          <w:szCs w:val="28"/>
-        </w:rPr>
-      </w:pPr>
-    </w:p>
-    <w:p>
-      <w:pPr>
-        <w:jc w:val="center"/>
-        <w:rPr>
-          <w:color w:val="7F7F7F" w:themeColor="text1" w:themeTint="80"/>
-          <w:sz w:val="72"/>
-          <w:szCs w:val="72"/>
-        </w:rPr>
-      </w:pPr>
-    </w:p>
-    <w:p>
-      <w:pPr>
-        <w:jc w:val="center"/>
-        <w:rPr>
-          <w:color w:val="7F7F7F" w:themeColor="text1" w:themeTint="80"/>
-          <w:sz w:val="72"/>
-          <w:szCs w:val="72"/>
-        </w:rPr>
-      </w:pPr>
-    </w:p>
-    <w:p>
-      <w:pPr>
-        <w:jc w:val="center"/>
-        <w:rPr>
-          <w:color w:val="7F7F7F" w:themeColor="text1" w:themeTint="80"/>
-          <w:sz w:val="72"/>
-          <w:szCs w:val="72"/>
-        </w:rPr>
-      </w:pPr>
-    </w:p>
-    <w:p>
-      <w:pPr>
-        <w:jc w:val="center"/>
-        <w:rPr>
-          <w:color w:val="7F7F7F" w:themeColor="text1" w:themeTint="80"/>
-          <w:sz w:val="72"/>
-          <w:szCs w:val="72"/>
-        </w:rPr>
-      </w:pPr>
-    </w:p>
-    <w:p>
-      <w:pPr>
-        <w:jc w:val="center"/>
-        <w:rPr>
-          <w:color w:val="7F7F7F" w:themeColor="text1" w:themeTint="80"/>
-          <w:sz w:val="72"/>
-          <w:szCs w:val="72"/>
-        </w:rPr>
-      </w:pPr>
-    </w:p>
     <w:p>
       <w:pPr>
         <w:jc w:val="center"/>
@@ -144,55 +83,13 @@
         <w:t>2.</w:t>
       </w:r>
       <w:r>
-        <w:t xml:space="preserve"> La </w:t>
-      </w:r>
-      <w:r>
-        <w:t>marihuana es</w:t>
-      </w:r>
-      <w:r>
-        <w:t xml:space="preserve"> una mezcla gris</w:t>
-      </w:r>
-      <w:r>
-        <w:t xml:space="preserve"> </w:t>
-      </w:r>
-      <w:r>
-        <w:t xml:space="preserve">verdosa de </w:t>
-      </w:r>
-      <w:r>
-        <w:t>hojas, tallos</w:t>
-      </w:r>
-      <w:r>
-        <w:t>, semillas</w:t>
-      </w:r>
-      <w:r>
-        <w:t xml:space="preserve"> </w:t>
-      </w:r>
-      <w:r>
-        <w:t>y flores secas</w:t>
-      </w:r>
-      <w:r>
-        <w:t xml:space="preserve"> </w:t>
-      </w:r>
-      <w:r>
-        <w:t>y picadas</w:t>
-      </w:r>
-      <w:r>
-        <w:t xml:space="preserve"> </w:t>
-      </w:r>
-      <w:r>
-        <w:t>de la</w:t>
-      </w:r>
-      <w:r>
-        <w:t xml:space="preserve"> </w:t>
-      </w:r>
-      <w:r>
-        <w:t>planta de cáñamo, Cannabis sativa.</w:t>
-      </w:r>
-      <w:r>
-        <w:t xml:space="preserve"> </w:t>
-      </w:r>
-      <w:r>
-        <w:t>Es parte del grupo conocido como sustancias psicoactivas.</w:t>
+        <w:t xml:space="preserve"> La marihuana es una mezcla gris verdosa de hojas, tallos, semillas y flores secas y picadas de la</w:t>
+      </w:r>
+      <w:r>
+        <w:t xml:space="preserve"> </w:t>
+      </w:r>
+      <w:r>
+        <w:t>planta de cáñamo, Cannabis sativa. Es parte del grupo conocido como sustancias psicoactivas.</w:t>
       </w:r>
     </w:p>
     <w:p>
@@ -202,64 +99,25 @@
         <w:jc w:val="both"/>
       </w:pPr>
       <w:r>
-        <w:t xml:space="preserve">3. Las sustancias </w:t>
-      </w:r>
-      <w:r>
-        <w:t>psicoactivas pueden</w:t>
-      </w:r>
-      <w:r>
-        <w:t xml:space="preserve"> ser de origen natural o </w:t>
-      </w:r>
-      <w:r>
-        <w:t>sintético y</w:t>
-      </w:r>
-      <w:r>
-        <w:t xml:space="preserve"> cuando se consumen por</w:t>
-      </w:r>
-      <w:r>
-        <w:t xml:space="preserve"> </w:t>
-      </w:r>
-      <w:r>
-        <w:t>cualquier vía</w:t>
-      </w:r>
-      <w:r>
-        <w:t xml:space="preserve"> (oral-nasal-intramuscular-</w:t>
-      </w:r>
-      <w:r>
-        <w:t>intravenosa) tienen</w:t>
-      </w:r>
-      <w:r>
-        <w:t xml:space="preserve"> la capacidad de generar un efecto</w:t>
-      </w:r>
-      <w:r>
-        <w:t xml:space="preserve"> </w:t>
-      </w:r>
-      <w:r>
-        <w:t xml:space="preserve">directo sobre el sistema nervioso central, ocasionando cambios específicos a </w:t>
-      </w:r>
-      <w:r>
-        <w:t>sus funciones</w:t>
-      </w:r>
-      <w:r>
-        <w:t>; que</w:t>
-      </w:r>
-      <w:r>
-        <w:t xml:space="preserve"> </w:t>
-      </w:r>
-      <w:r>
-        <w:t xml:space="preserve">está compuesto por el cerebro y la </w:t>
-      </w:r>
-      <w:r>
-        <w:t>médula</w:t>
-      </w:r>
-      <w:r>
-        <w:t xml:space="preserve"> a espinal, de los </w:t>
-      </w:r>
-      <w:r>
-        <w:t>organismos vivos</w:t>
-      </w:r>
-      <w:r>
-        <w:t>. Estas sustancias son</w:t>
+        <w:t>3. Las sustancias psicoactivas pueden ser de origen natural o sintético y cuando se consumen por</w:t>
+      </w:r>
+      <w:r>
+        <w:t xml:space="preserve"> </w:t>
+      </w:r>
+      <w:r>
+        <w:t>cualquier vía (oral-nasal-intramuscular-intravenosa) tienen la capacidad de generar un efecto</w:t>
+      </w:r>
+      <w:r>
+        <w:t xml:space="preserve"> </w:t>
+      </w:r>
+      <w:r>
+        <w:t>directo sobre el sistema nervioso central, ocasionando cambios específicos a sus funciones; que</w:t>
+      </w:r>
+      <w:r>
+        <w:t xml:space="preserve"> </w:t>
+      </w:r>
+      <w:r>
+        <w:t>está compuesto por el cerebro y la médula a espinal, de los organismos vivos. Estas sustancias son</w:t>
       </w:r>
       <w:r>
         <w:t xml:space="preserve"> </w:t>
@@ -274,6 +132,266 @@
         <w:jc w:val="center"/>
         <w:rPr>
           <w:color w:val="7F7F7F" w:themeColor="text1" w:themeTint="80"/>
+        </w:rPr>
+      </w:pPr>
+      <w:r>
+        <w:t>4.</w:t>
+      </w:r>
+      <w:r>
+        <w:rPr>
+          <w:color w:val="7F7F7F" w:themeColor="text1" w:themeTint="80"/>
+        </w:rPr>
+        <w:t xml:space="preserve"> EFECTOS DE LA MARIHUANA SOBRE EL CEREBRO</w:t>
+      </w:r>
+    </w:p>
+    <w:p>
+      <w:pPr>
+        <w:spacing w:line="240" w:lineRule="auto"/>
+        <w:ind w:firstLine="567"/>
+        <w:jc w:val="both"/>
+        <w:sectPr>
+          <w:headerReference w:type="even" r:id="rId8"/>
+          <w:headerReference w:type="default" r:id="rId9"/>
+          <w:footerReference w:type="default" r:id="rId10"/>
+          <w:headerReference w:type="first" r:id="rId11"/>
+          <w:pgSz w:w="11907" w:h="16840" w:code="9"/>
+          <w:pgMar w:top="1134" w:right="1418" w:bottom="1134" w:left="1418" w:header="720" w:footer="720" w:gutter="0"/>
+          <w:pgNumType w:start="2"/>
+          <w:cols w:space="720"/>
+          <w:vAlign w:val="center"/>
+          <w:titlePg/>
+          <w:docGrid w:linePitch="360"/>
+        </w:sectPr>
+      </w:pPr>
+    </w:p>
+    <w:p>
+      <w:pPr>
+        <w:spacing w:line="240" w:lineRule="auto"/>
+        <w:ind w:firstLine="567"/>
+        <w:jc w:val="both"/>
+        <w:rPr>
+          <w:sz w:val="20"/>
+          <w:szCs w:val="20"/>
+        </w:rPr>
+      </w:pPr>
+      <w:r>
+        <w:rPr>
+          <w:noProof/>
+          <w:sz w:val="20"/>
+          <w:szCs w:val="20"/>
+        </w:rPr>
+        <w:drawing>
+          <wp:anchor distT="0" distB="0" distL="114300" distR="114300" simplePos="0" relativeHeight="251658240" behindDoc="0" locked="0" layoutInCell="1" allowOverlap="1" wp14:anchorId="0151C873" wp14:editId="702E71C4">
+            <wp:simplePos x="0" y="0"/>
+            <wp:positionH relativeFrom="column">
+              <wp:posOffset>1209675</wp:posOffset>
+            </wp:positionH>
+            <wp:positionV relativeFrom="paragraph">
+              <wp:posOffset>161925</wp:posOffset>
+            </wp:positionV>
+            <wp:extent cx="1381125" cy="1000125"/>
+            <wp:effectExtent l="0" t="0" r="9525" b="9525"/>
+            <wp:wrapTight wrapText="bothSides">
+              <wp:wrapPolygon edited="0">
+                <wp:start x="0" y="0"/>
+                <wp:lineTo x="0" y="21394"/>
+                <wp:lineTo x="21451" y="21394"/>
+                <wp:lineTo x="21451" y="0"/>
+                <wp:lineTo x="0" y="0"/>
+              </wp:wrapPolygon>
+            </wp:wrapTight>
+            <wp:docPr id="189451165" name="Imagen 1"/>
+            <wp:cNvGraphicFramePr>
+              <a:graphicFrameLocks xmlns:a="http://schemas.openxmlformats.org/drawingml/2006/main" noChangeAspect="1"/>
+            </wp:cNvGraphicFramePr>
+            <a:graphic xmlns:a="http://schemas.openxmlformats.org/drawingml/2006/main">
+              <a:graphicData uri="http://schemas.openxmlformats.org/drawingml/2006/picture">
+                <pic:pic xmlns:pic="http://schemas.openxmlformats.org/drawingml/2006/picture">
+                  <pic:nvPicPr>
+                    <pic:cNvPr id="189451165" name="Imagen 1"/>
+                    <pic:cNvPicPr>
+                      <a:picLocks noChangeAspect="1"/>
+                    </pic:cNvPicPr>
+                  </pic:nvPicPr>
+                  <pic:blipFill>
+                    <a:blip r:embed="rId12" cstate="print">
+                      <a:extLst>
+                        <a:ext uri="{28A0092B-C50C-407E-A947-70E740481C1C}">
+                          <a14:useLocalDpi xmlns:a14="http://schemas.microsoft.com/office/drawing/2010/main" val="0"/>
+                        </a:ext>
+                        <a:ext uri="{837473B0-CC2E-450A-ABE3-18F120FF3D39}">
+                          <a1611:picAttrSrcUrl xmlns:a1611="http://schemas.microsoft.com/office/drawing/2016/11/main" r:id="rId13"/>
+                        </a:ext>
+                      </a:extLst>
+                    </a:blip>
+                    <a:stretch>
+                      <a:fillRect/>
+                    </a:stretch>
+                  </pic:blipFill>
+                  <pic:spPr>
+                    <a:xfrm>
+                      <a:off x="0" y="0"/>
+                      <a:ext cx="1381125" cy="1000125"/>
+                    </a:xfrm>
+                    <a:prstGeom prst="rect">
+                      <a:avLst/>
+                    </a:prstGeom>
+                  </pic:spPr>
+                </pic:pic>
+              </a:graphicData>
+            </a:graphic>
+          </wp:anchor>
+        </w:drawing>
+      </w:r>
+      <w:r>
+        <w:rPr>
+          <w:sz w:val="20"/>
+          <w:szCs w:val="20"/>
+        </w:rPr>
+        <w:t>5. Al entrar al cerebro el</w:t>
+      </w:r>
+      <w:r>
+        <w:rPr>
+          <w:sz w:val="20"/>
+          <w:szCs w:val="20"/>
+        </w:rPr>
+        <w:t xml:space="preserve"> </w:t>
+      </w:r>
+      <w:r>
+        <w:rPr>
+          <w:sz w:val="20"/>
+          <w:szCs w:val="20"/>
+        </w:rPr>
+        <w:t>THC</w:t>
+      </w:r>
+      <w:r>
+        <w:rPr>
+          <w:sz w:val="20"/>
+          <w:szCs w:val="20"/>
+        </w:rPr>
+        <w:t xml:space="preserve"> (</w:t>
+      </w:r>
+      <w:r>
+        <w:rPr>
+          <w:sz w:val="20"/>
+          <w:szCs w:val="20"/>
+        </w:rPr>
+        <w:t>tetra</w:t>
+      </w:r>
+      <w:r>
+        <w:rPr>
+          <w:sz w:val="20"/>
+          <w:szCs w:val="20"/>
+        </w:rPr>
+        <w:t xml:space="preserve"> </w:t>
+      </w:r>
+      <w:r>
+        <w:rPr>
+          <w:sz w:val="20"/>
+          <w:szCs w:val="20"/>
+        </w:rPr>
+        <w:t>hidr</w:t>
+      </w:r>
+      <w:r>
+        <w:rPr>
+          <w:sz w:val="20"/>
+          <w:szCs w:val="20"/>
+        </w:rPr>
+        <w:t xml:space="preserve">o </w:t>
+      </w:r>
+      <w:r>
+        <w:rPr>
+          <w:sz w:val="20"/>
+          <w:szCs w:val="20"/>
+        </w:rPr>
+        <w:t>cannabinol</w:t>
+      </w:r>
+      <w:r>
+        <w:rPr>
+          <w:sz w:val="20"/>
+          <w:szCs w:val="20"/>
+        </w:rPr>
+        <w:t>)</w:t>
+      </w:r>
+      <w:r>
+        <w:rPr>
+          <w:sz w:val="20"/>
+          <w:szCs w:val="20"/>
+        </w:rPr>
+        <w:t xml:space="preserve"> hace que el usuario se sienta eufórico o</w:t>
+      </w:r>
+      <w:r>
+        <w:rPr>
+          <w:sz w:val="20"/>
+          <w:szCs w:val="20"/>
+        </w:rPr>
+        <w:t xml:space="preserve"> </w:t>
+      </w:r>
+      <w:r>
+        <w:rPr>
+          <w:sz w:val="20"/>
+          <w:szCs w:val="20"/>
+        </w:rPr>
+        <w:t>"high", porque actúa sobre el sistema cerebral de gratificación. Este sistema está compuesto por</w:t>
+      </w:r>
+      <w:r>
+        <w:rPr>
+          <w:sz w:val="20"/>
+          <w:szCs w:val="20"/>
+        </w:rPr>
+        <w:t xml:space="preserve"> </w:t>
+      </w:r>
+      <w:r>
+        <w:rPr>
+          <w:sz w:val="20"/>
+          <w:szCs w:val="20"/>
+        </w:rPr>
+        <w:t>las regiones del cerebro que gobiernan la repuesta de la persona a las cosas placenteras como el sexo o el chocolate, así como a la mayoría de las drogas de abuso. El THC activa el sistema de gratificación de igual manera que lo hacen casi todas las drogas, es decir, estimulando las células cerebrales para que liberen una sustancia química</w:t>
+      </w:r>
+      <w:r>
+        <w:rPr>
+          <w:sz w:val="20"/>
+          <w:szCs w:val="20"/>
+        </w:rPr>
+        <w:t xml:space="preserve"> </w:t>
+      </w:r>
+      <w:r>
+        <w:rPr>
+          <w:sz w:val="20"/>
+          <w:szCs w:val="20"/>
+        </w:rPr>
+        <w:t>llamada</w:t>
+      </w:r>
+      <w:r>
+        <w:rPr>
+          <w:sz w:val="20"/>
+          <w:szCs w:val="20"/>
+        </w:rPr>
+        <w:t xml:space="preserve"> </w:t>
+      </w:r>
+      <w:r>
+        <w:rPr>
+          <w:sz w:val="20"/>
+          <w:szCs w:val="20"/>
+        </w:rPr>
+        <w:t>dopamina</w:t>
+      </w:r>
+      <w:r>
+        <w:rPr>
+          <w:sz w:val="20"/>
+          <w:szCs w:val="20"/>
+        </w:rPr>
+        <w:t>.</w:t>
+      </w:r>
+    </w:p>
+    <w:p>
+      <w:pPr>
+        <w:spacing w:line="240" w:lineRule="auto"/>
+        <w:ind w:firstLine="567"/>
+        <w:jc w:val="both"/>
+        <w:rPr>
+          <w:sz w:val="20"/>
+          <w:szCs w:val="20"/>
         </w:rPr>
       </w:pPr>
       <w:r>
@@ -285,21 +403,21 @@
         <mc:AlternateContent>
           <mc:Choice Requires="wps">
             <w:drawing>
-              <wp:anchor distT="45720" distB="45720" distL="114300" distR="114300" simplePos="0" relativeHeight="251660288" behindDoc="1" locked="0" layoutInCell="1" allowOverlap="1" wp14:anchorId="5A1B2C42" wp14:editId="5A70FECB">
+              <wp:anchor distT="45720" distB="45720" distL="114300" distR="114300" simplePos="0" relativeHeight="251660288" behindDoc="1" locked="0" layoutInCell="1" allowOverlap="1" wp14:anchorId="5A1B2C42" wp14:editId="5B8792C7">
                 <wp:simplePos x="0" y="0"/>
                 <wp:positionH relativeFrom="column">
-                  <wp:posOffset>3500120</wp:posOffset>
+                  <wp:posOffset>1409065</wp:posOffset>
                 </wp:positionH>
                 <wp:positionV relativeFrom="paragraph">
-                  <wp:posOffset>412750</wp:posOffset>
+                  <wp:posOffset>1527810</wp:posOffset>
                 </wp:positionV>
-                <wp:extent cx="1181100" cy="1552575"/>
-                <wp:effectExtent l="0" t="0" r="19050" b="28575"/>
+                <wp:extent cx="1181100" cy="1657350"/>
+                <wp:effectExtent l="0" t="0" r="19050" b="19050"/>
                 <wp:wrapTight wrapText="bothSides">
                   <wp:wrapPolygon edited="0">
                     <wp:start x="0" y="0"/>
-                    <wp:lineTo x="0" y="21733"/>
-                    <wp:lineTo x="21600" y="21733"/>
+                    <wp:lineTo x="0" y="21600"/>
+                    <wp:lineTo x="21600" y="21600"/>
                     <wp:lineTo x="21600" y="0"/>
                     <wp:lineTo x="0" y="0"/>
                   </wp:wrapPolygon>
@@ -317,7 +435,7 @@
                       <wps:spPr bwMode="auto">
                         <a:xfrm>
                           <a:off x="0" y="0"/>
-                          <a:ext cx="1181100" cy="1552575"/>
+                          <a:ext cx="1181100" cy="1657350"/>
                         </a:xfrm>
                         <a:prstGeom prst="rect">
                           <a:avLst/>
@@ -376,7 +494,7 @@
                 <v:stroke joinstyle="miter"/>
                 <v:path gradientshapeok="t" o:connecttype="rect"/>
               </v:shapetype>
-              <v:shape id="Text Box 2" o:spid="_x0000_s1026" type="#_x0000_t202" style="position:absolute;left:0;text-align:left;margin-left:275.6pt;margin-top:32.5pt;width:93pt;height:122.25pt;z-index:-251656192;visibility:visible;mso-wrap-style:square;mso-width-percent:0;mso-height-percent:0;mso-wrap-distance-left:9pt;mso-wrap-distance-top:3.6pt;mso-wrap-distance-right:9pt;mso-wrap-distance-bottom:3.6pt;mso-position-horizontal:absolute;mso-position-horizontal-relative:text;mso-position-vertical:absolute;mso-position-vertical-relative:text;mso-width-percent:0;mso-height-percent:0;mso-width-relative:margin;mso-height-relative:margin;v-text-anchor:top" o:gfxdata="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">
+              <v:shape id="Text Box 2" o:spid="_x0000_s1026" type="#_x0000_t202" style="position:absolute;left:0;text-align:left;margin-left:110.95pt;margin-top:120.3pt;width:93pt;height:130.5pt;z-index:-251656192;visibility:visible;mso-wrap-style:square;mso-width-percent:0;mso-height-percent:0;mso-wrap-distance-left:9pt;mso-wrap-distance-top:3.6pt;mso-wrap-distance-right:9pt;mso-wrap-distance-bottom:3.6pt;mso-position-horizontal:absolute;mso-position-horizontal-relative:text;mso-position-vertical:absolute;mso-position-vertical-relative:text;mso-width-percent:0;mso-height-percent:0;mso-width-relative:margin;mso-height-relative:margin;v-text-anchor:top" o:gfxdata="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">
                 <v:textbox>
                   <w:txbxContent>
                     <w:p>
@@ -405,426 +523,6 @@
         </mc:AlternateContent>
       </w:r>
       <w:r>
-        <w:t>4.</w:t>
-      </w:r>
-      <w:r>
-        <w:rPr>
-          <w:color w:val="7F7F7F" w:themeColor="text1" w:themeTint="80"/>
-        </w:rPr>
-        <w:t xml:space="preserve"> EFECTOS DE LA MARIHUANA SOBRE EL CEREBRO</w:t>
-      </w:r>
-    </w:p>
-    <w:p>
-      <w:pPr>
-        <w:spacing w:line="240" w:lineRule="auto"/>
-        <w:ind w:firstLine="567"/>
-        <w:jc w:val="both"/>
-        <w:sectPr>
-          <w:headerReference w:type="even" r:id="rId8"/>
-          <w:headerReference w:type="default" r:id="rId9"/>
-          <w:footerReference w:type="default" r:id="rId10"/>
-          <w:headerReference w:type="first" r:id="rId11"/>
-          <w:pgSz w:w="11907" w:h="16840" w:code="9"/>
-          <w:pgMar w:top="1134" w:right="1418" w:bottom="1134" w:left="1418" w:header="720" w:footer="720" w:gutter="0"/>
-          <w:pgNumType w:start="2"/>
-          <w:cols w:space="720"/>
-          <w:titlePg/>
-          <w:docGrid w:linePitch="360"/>
-        </w:sectPr>
-      </w:pPr>
-    </w:p>
-    <w:p>
-      <w:pPr>
-        <w:spacing w:line="240" w:lineRule="auto"/>
-        <w:ind w:firstLine="567"/>
-        <w:jc w:val="both"/>
-        <w:rPr>
-          <w:sz w:val="20"/>
-          <w:szCs w:val="20"/>
-        </w:rPr>
-      </w:pPr>
-      <w:r>
-        <w:rPr>
-          <w:noProof/>
-          <w:sz w:val="20"/>
-          <w:szCs w:val="20"/>
-        </w:rPr>
-        <w:drawing>
-          <wp:anchor distT="0" distB="0" distL="114300" distR="114300" simplePos="0" relativeHeight="251658240" behindDoc="0" locked="0" layoutInCell="1" allowOverlap="1" wp14:anchorId="0151C873" wp14:editId="570098FC">
-            <wp:simplePos x="0" y="0"/>
-            <wp:positionH relativeFrom="column">
-              <wp:posOffset>1143000</wp:posOffset>
-            </wp:positionH>
-            <wp:positionV relativeFrom="paragraph">
-              <wp:posOffset>1133475</wp:posOffset>
-            </wp:positionV>
-            <wp:extent cx="1381125" cy="1000125"/>
-            <wp:effectExtent l="0" t="0" r="9525" b="9525"/>
-            <wp:wrapTight wrapText="bothSides">
-              <wp:wrapPolygon edited="0">
-                <wp:start x="0" y="0"/>
-                <wp:lineTo x="0" y="21394"/>
-                <wp:lineTo x="21451" y="21394"/>
-                <wp:lineTo x="21451" y="0"/>
-                <wp:lineTo x="0" y="0"/>
-              </wp:wrapPolygon>
-            </wp:wrapTight>
-            <wp:docPr id="189451165" name="Imagen 1"/>
-            <wp:cNvGraphicFramePr>
-              <a:graphicFrameLocks xmlns:a="http://schemas.openxmlformats.org/drawingml/2006/main" noChangeAspect="1"/>
-            </wp:cNvGraphicFramePr>
-            <a:graphic xmlns:a="http://schemas.openxmlformats.org/drawingml/2006/main">
-              <a:graphicData uri="http://schemas.openxmlformats.org/drawingml/2006/picture">
-                <pic:pic xmlns:pic="http://schemas.openxmlformats.org/drawingml/2006/picture">
-                  <pic:nvPicPr>
-                    <pic:cNvPr id="189451165" name="Imagen 1"/>
-                    <pic:cNvPicPr>
-                      <a:picLocks noChangeAspect="1"/>
-                    </pic:cNvPicPr>
-                  </pic:nvPicPr>
-                  <pic:blipFill>
-                    <a:blip r:embed="rId12" cstate="print">
-                      <a:extLst>
-                        <a:ext uri="{28A0092B-C50C-407E-A947-70E740481C1C}">
-                          <a14:useLocalDpi xmlns:a14="http://schemas.microsoft.com/office/drawing/2010/main" val="0"/>
-                        </a:ext>
-                        <a:ext uri="{837473B0-CC2E-450A-ABE3-18F120FF3D39}">
-                          <a1611:picAttrSrcUrl xmlns:a1611="http://schemas.microsoft.com/office/drawing/2016/11/main" r:id="rId13"/>
-                        </a:ext>
-                      </a:extLst>
-                    </a:blip>
-                    <a:stretch>
-                      <a:fillRect/>
-                    </a:stretch>
-                  </pic:blipFill>
-                  <pic:spPr>
-                    <a:xfrm>
-                      <a:off x="0" y="0"/>
-                      <a:ext cx="1381125" cy="1000125"/>
-                    </a:xfrm>
-                    <a:prstGeom prst="rect">
-                      <a:avLst/>
-                    </a:prstGeom>
-                  </pic:spPr>
-                </pic:pic>
-              </a:graphicData>
-            </a:graphic>
-          </wp:anchor>
-        </w:drawing>
-      </w:r>
-      <w:r>
-        <w:rPr>
-          <w:sz w:val="20"/>
-          <w:szCs w:val="20"/>
-        </w:rPr>
-        <w:t>5. Al entrar al cerebro el</w:t>
-      </w:r>
-      <w:r>
-        <w:rPr>
-          <w:sz w:val="20"/>
-          <w:szCs w:val="20"/>
-        </w:rPr>
-        <w:t xml:space="preserve"> </w:t>
-      </w:r>
-      <w:r>
-        <w:rPr>
-          <w:sz w:val="20"/>
-          <w:szCs w:val="20"/>
-        </w:rPr>
-        <w:t>THC</w:t>
-      </w:r>
-      <w:r>
-        <w:rPr>
-          <w:sz w:val="20"/>
-          <w:szCs w:val="20"/>
-        </w:rPr>
-        <w:t xml:space="preserve"> (</w:t>
-      </w:r>
-      <w:r>
-        <w:rPr>
-          <w:sz w:val="20"/>
-          <w:szCs w:val="20"/>
-        </w:rPr>
-        <w:t>tetra</w:t>
-      </w:r>
-      <w:r>
-        <w:rPr>
-          <w:sz w:val="20"/>
-          <w:szCs w:val="20"/>
-        </w:rPr>
-        <w:t xml:space="preserve"> </w:t>
-      </w:r>
-      <w:r>
-        <w:rPr>
-          <w:sz w:val="20"/>
-          <w:szCs w:val="20"/>
-        </w:rPr>
-        <w:t>hidr</w:t>
-      </w:r>
-      <w:r>
-        <w:rPr>
-          <w:sz w:val="20"/>
-          <w:szCs w:val="20"/>
-        </w:rPr>
-        <w:t xml:space="preserve">o </w:t>
-      </w:r>
-      <w:r>
-        <w:rPr>
-          <w:sz w:val="20"/>
-          <w:szCs w:val="20"/>
-        </w:rPr>
-        <w:t>cannabinol</w:t>
-      </w:r>
-      <w:r>
-        <w:rPr>
-          <w:sz w:val="20"/>
-          <w:szCs w:val="20"/>
-        </w:rPr>
-        <w:t>)</w:t>
-      </w:r>
-      <w:r>
-        <w:rPr>
-          <w:sz w:val="20"/>
-          <w:szCs w:val="20"/>
-        </w:rPr>
-        <w:t xml:space="preserve"> hace que el usuario se sienta eufórico o</w:t>
-      </w:r>
-      <w:r>
-        <w:rPr>
-          <w:sz w:val="20"/>
-          <w:szCs w:val="20"/>
-        </w:rPr>
-        <w:t xml:space="preserve"> </w:t>
-      </w:r>
-      <w:r>
-        <w:rPr>
-          <w:sz w:val="20"/>
-          <w:szCs w:val="20"/>
-        </w:rPr>
-        <w:t>"high", porque actúa sobre el sistema cerebral de gratificación. Este sistema está compuesto por</w:t>
-      </w:r>
-      <w:r>
-        <w:rPr>
-          <w:sz w:val="20"/>
-          <w:szCs w:val="20"/>
-        </w:rPr>
-        <w:t xml:space="preserve"> </w:t>
-      </w:r>
-      <w:r>
-        <w:rPr>
-          <w:sz w:val="20"/>
-          <w:szCs w:val="20"/>
-        </w:rPr>
-        <w:t>las regiones del cerebro que gobiernan la repuesta de la persona a</w:t>
-      </w:r>
-      <w:r>
-        <w:rPr>
-          <w:sz w:val="20"/>
-          <w:szCs w:val="20"/>
-        </w:rPr>
-        <w:t xml:space="preserve"> </w:t>
-      </w:r>
-      <w:r>
-        <w:rPr>
-          <w:sz w:val="20"/>
-          <w:szCs w:val="20"/>
-        </w:rPr>
-        <w:t>las</w:t>
-      </w:r>
-      <w:r>
-        <w:rPr>
-          <w:sz w:val="20"/>
-          <w:szCs w:val="20"/>
-        </w:rPr>
-        <w:t xml:space="preserve"> </w:t>
-      </w:r>
-      <w:r>
-        <w:rPr>
-          <w:sz w:val="20"/>
-          <w:szCs w:val="20"/>
-        </w:rPr>
-        <w:t>cosas</w:t>
-      </w:r>
-      <w:r>
-        <w:rPr>
-          <w:sz w:val="20"/>
-          <w:szCs w:val="20"/>
-        </w:rPr>
-        <w:t xml:space="preserve"> </w:t>
-      </w:r>
-      <w:r>
-        <w:rPr>
-          <w:sz w:val="20"/>
-          <w:szCs w:val="20"/>
-        </w:rPr>
-        <w:t>placenteras</w:t>
-      </w:r>
-      <w:r>
-        <w:rPr>
-          <w:sz w:val="20"/>
-          <w:szCs w:val="20"/>
-        </w:rPr>
-        <w:t xml:space="preserve"> </w:t>
-      </w:r>
-      <w:r>
-        <w:rPr>
-          <w:sz w:val="20"/>
-          <w:szCs w:val="20"/>
-        </w:rPr>
-        <w:t>como</w:t>
-      </w:r>
-      <w:r>
-        <w:rPr>
-          <w:sz w:val="20"/>
-          <w:szCs w:val="20"/>
-        </w:rPr>
-        <w:t xml:space="preserve"> </w:t>
-      </w:r>
-      <w:r>
-        <w:rPr>
-          <w:sz w:val="20"/>
-          <w:szCs w:val="20"/>
-        </w:rPr>
-        <w:t>el</w:t>
-      </w:r>
-      <w:r>
-        <w:rPr>
-          <w:sz w:val="20"/>
-          <w:szCs w:val="20"/>
-        </w:rPr>
-        <w:t xml:space="preserve"> </w:t>
-      </w:r>
-      <w:r>
-        <w:rPr>
-          <w:sz w:val="20"/>
-          <w:szCs w:val="20"/>
-        </w:rPr>
-        <w:t>sexo o el chocolate, así</w:t>
-      </w:r>
-      <w:r>
-        <w:rPr>
-          <w:sz w:val="20"/>
-          <w:szCs w:val="20"/>
-        </w:rPr>
-        <w:t xml:space="preserve"> </w:t>
-      </w:r>
-      <w:r>
-        <w:rPr>
-          <w:sz w:val="20"/>
-          <w:szCs w:val="20"/>
-        </w:rPr>
-        <w:t>como a la mayoría de las drogas de abuso. El THC activa el sistema de</w:t>
-      </w:r>
-      <w:r>
-        <w:rPr>
-          <w:sz w:val="20"/>
-          <w:szCs w:val="20"/>
-        </w:rPr>
-        <w:t xml:space="preserve"> </w:t>
-      </w:r>
-      <w:r>
-        <w:rPr>
-          <w:sz w:val="20"/>
-          <w:szCs w:val="20"/>
-        </w:rPr>
-        <w:t>gratificación de igual manera que lo hacen casi</w:t>
-      </w:r>
-      <w:r>
-        <w:rPr>
-          <w:sz w:val="20"/>
-          <w:szCs w:val="20"/>
-        </w:rPr>
-        <w:t xml:space="preserve"> </w:t>
-      </w:r>
-      <w:r>
-        <w:rPr>
-          <w:sz w:val="20"/>
-          <w:szCs w:val="20"/>
-        </w:rPr>
-        <w:t>todas las drogas, es decir, estimulando las células</w:t>
-      </w:r>
-      <w:r>
-        <w:rPr>
-          <w:sz w:val="20"/>
-          <w:szCs w:val="20"/>
-        </w:rPr>
-        <w:t xml:space="preserve"> </w:t>
-      </w:r>
-      <w:r>
-        <w:rPr>
-          <w:sz w:val="20"/>
-          <w:szCs w:val="20"/>
-        </w:rPr>
-        <w:t>cerebrales para que liberen una sustancia</w:t>
-      </w:r>
-      <w:r>
-        <w:rPr>
-          <w:sz w:val="20"/>
-          <w:szCs w:val="20"/>
-        </w:rPr>
-        <w:t xml:space="preserve"> </w:t>
-      </w:r>
-      <w:r>
-        <w:rPr>
-          <w:sz w:val="20"/>
-          <w:szCs w:val="20"/>
-        </w:rPr>
-        <w:t>química</w:t>
-      </w:r>
-      <w:r>
-        <w:rPr>
-          <w:sz w:val="20"/>
-          <w:szCs w:val="20"/>
-        </w:rPr>
-        <w:t xml:space="preserve"> </w:t>
-      </w:r>
-      <w:r>
-        <w:rPr>
-          <w:sz w:val="20"/>
-          <w:szCs w:val="20"/>
-        </w:rPr>
-        <w:t>llamad</w:t>
-      </w:r>
-      <w:r>
-        <w:rPr>
-          <w:sz w:val="20"/>
-          <w:szCs w:val="20"/>
-        </w:rPr>
-        <w:t>a</w:t>
-      </w:r>
-      <w:r>
-        <w:rPr>
-          <w:sz w:val="20"/>
-          <w:szCs w:val="20"/>
-        </w:rPr>
-        <w:t xml:space="preserve"> </w:t>
-      </w:r>
-      <w:r>
-        <w:rPr>
-          <w:sz w:val="20"/>
-          <w:szCs w:val="20"/>
-        </w:rPr>
-        <w:t>dopamina</w:t>
-      </w:r>
-      <w:r>
-        <w:rPr>
-          <w:sz w:val="20"/>
-          <w:szCs w:val="20"/>
-        </w:rPr>
-        <w:t>.</w:t>
-      </w:r>
-    </w:p>
-    <w:p>
-      <w:pPr>
-        <w:spacing w:line="240" w:lineRule="auto"/>
-        <w:ind w:firstLine="567"/>
-        <w:jc w:val="both"/>
-        <w:rPr>
-          <w:sz w:val="20"/>
-          <w:szCs w:val="20"/>
-        </w:rPr>
-      </w:pPr>
-      <w:r>
         <w:rPr>
           <w:sz w:val="20"/>
           <w:szCs w:val="20"/>
@@ -1282,66 +980,16 @@
     </w:p>
     <w:p>
       <w:pPr>
-        <w:spacing w:after="240" w:line="240" w:lineRule="auto"/>
-        <w:jc w:val="center"/>
         <w:rPr>
           <w:bdr w:val="single" w:sz="18" w:space="0" w:color="4EA72E" w:themeColor="accent6"/>
         </w:rPr>
       </w:pPr>
-    </w:p>
-    <w:p>
-      <w:pPr>
-        <w:spacing w:after="240" w:line="240" w:lineRule="auto"/>
-        <w:jc w:val="center"/>
+      <w:r>
         <w:rPr>
           <w:bdr w:val="single" w:sz="18" w:space="0" w:color="4EA72E" w:themeColor="accent6"/>
         </w:rPr>
-      </w:pPr>
-    </w:p>
-    <w:p>
-      <w:pPr>
-        <w:spacing w:after="240" w:line="240" w:lineRule="auto"/>
-        <w:jc w:val="center"/>
-        <w:rPr>
-          <w:bdr w:val="single" w:sz="18" w:space="0" w:color="4EA72E" w:themeColor="accent6"/>
-        </w:rPr>
-      </w:pPr>
-    </w:p>
-    <w:p>
-      <w:pPr>
-        <w:spacing w:after="240" w:line="240" w:lineRule="auto"/>
-        <w:jc w:val="center"/>
-        <w:rPr>
-          <w:bdr w:val="single" w:sz="18" w:space="0" w:color="4EA72E" w:themeColor="accent6"/>
-        </w:rPr>
-      </w:pPr>
-    </w:p>
-    <w:p>
-      <w:pPr>
-        <w:spacing w:after="240" w:line="240" w:lineRule="auto"/>
-        <w:jc w:val="center"/>
-        <w:rPr>
-          <w:bdr w:val="single" w:sz="18" w:space="0" w:color="4EA72E" w:themeColor="accent6"/>
-        </w:rPr>
-      </w:pPr>
-    </w:p>
-    <w:p>
-      <w:pPr>
-        <w:spacing w:after="240" w:line="240" w:lineRule="auto"/>
-        <w:jc w:val="center"/>
-        <w:rPr>
-          <w:bdr w:val="single" w:sz="18" w:space="0" w:color="4EA72E" w:themeColor="accent6"/>
-        </w:rPr>
-      </w:pPr>
-    </w:p>
-    <w:p>
-      <w:pPr>
-        <w:spacing w:after="240" w:line="240" w:lineRule="auto"/>
-        <w:jc w:val="center"/>
-        <w:rPr>
-          <w:bdr w:val="single" w:sz="18" w:space="0" w:color="4EA72E" w:themeColor="accent6"/>
-        </w:rPr>
-      </w:pPr>
+        <w:br w:type="page"/>
+      </w:r>
     </w:p>
     <w:p>
       <w:pPr>
@@ -2073,43 +1721,18 @@
     </w:p>
     <w:p>
       <w:pPr>
-        <w:ind w:left="1701" w:right="1701" w:firstLine="1134"/>
-        <w:jc w:val="both"/>
-        <w:rPr>
-          <w:b/>
-          <w:bCs/>
-        </w:rPr>
-      </w:pPr>
-    </w:p>
-    <w:p>
-      <w:pPr>
-        <w:ind w:left="1701" w:right="1701" w:firstLine="1134"/>
-        <w:jc w:val="both"/>
-        <w:rPr>
-          <w:b/>
-          <w:bCs/>
-        </w:rPr>
-      </w:pPr>
-    </w:p>
-    <w:p>
-      <w:pPr>
-        <w:ind w:left="1701" w:right="1701" w:firstLine="1134"/>
-        <w:jc w:val="both"/>
-        <w:rPr>
-          <w:b/>
-          <w:bCs/>
-        </w:rPr>
-      </w:pPr>
-    </w:p>
-    <w:p>
-      <w:pPr>
-        <w:ind w:left="1701" w:right="1701" w:firstLine="1134"/>
-        <w:jc w:val="both"/>
-        <w:rPr>
-          <w:b/>
-          <w:bCs/>
-        </w:rPr>
-      </w:pPr>
+        <w:rPr>
+          <w:b/>
+          <w:bCs/>
+        </w:rPr>
+      </w:pPr>
+      <w:r>
+        <w:rPr>
+          <w:b/>
+          <w:bCs/>
+        </w:rPr>
+        <w:br w:type="page"/>
+      </w:r>
     </w:p>
     <w:p>
       <w:pPr>
@@ -2184,17 +1807,35 @@
       </w:r>
       <w:r>
         <w:tab/>
-        <w:t>14,4</w:t>
+        <w:t>14</w:t>
+      </w:r>
+      <w:r>
+        <w:t>.</w:t>
+      </w:r>
+      <w:r>
+        <w:t>4</w:t>
       </w:r>
       <w:r>
         <w:tab/>
       </w:r>
       <w:r>
-        <w:t>40,4</w:t>
+        <w:t>40</w:t>
+      </w:r>
+      <w:r>
+        <w:t>.</w:t>
+      </w:r>
+      <w:r>
+        <w:t>4</w:t>
       </w:r>
       <w:r>
         <w:tab/>
-        <w:t>52,1</w:t>
+        <w:t>52</w:t>
+      </w:r>
+      <w:r>
+        <w:t>.</w:t>
+      </w:r>
+      <w:r>
+        <w:t>1</w:t>
       </w:r>
       <w:r>
         <w:tab/>
@@ -2217,15 +1858,33 @@
       </w:r>
       <w:r>
         <w:tab/>
-        <w:t>50,5</w:t>
+        <w:t>50</w:t>
+      </w:r>
+      <w:r>
+        <w:t>.</w:t>
+      </w:r>
+      <w:r>
+        <w:t>5</w:t>
       </w:r>
       <w:r>
         <w:tab/>
-        <w:t>79,8</w:t>
+        <w:t>79</w:t>
+      </w:r>
+      <w:r>
+        <w:t>.</w:t>
+      </w:r>
+      <w:r>
+        <w:t>8</w:t>
       </w:r>
       <w:r>
         <w:tab/>
-        <w:t>88,7</w:t>
+        <w:t>88</w:t>
+      </w:r>
+      <w:r>
+        <w:t>.</w:t>
+      </w:r>
+      <w:r>
+        <w:t>7</w:t>
       </w:r>
     </w:p>
     <w:p>
@@ -2245,15 +1904,33 @@
       </w:r>
       <w:r>
         <w:tab/>
-        <w:t>2,4</w:t>
+        <w:t>2</w:t>
+      </w:r>
+      <w:r>
+        <w:t>.</w:t>
+      </w:r>
+      <w:r>
+        <w:t>4</w:t>
       </w:r>
       <w:r>
         <w:tab/>
-        <w:t>3,9</w:t>
+        <w:t>3</w:t>
+      </w:r>
+      <w:r>
+        <w:t>.</w:t>
+      </w:r>
+      <w:r>
+        <w:t>9</w:t>
       </w:r>
       <w:r>
         <w:tab/>
-        <w:t>4,6</w:t>
+        <w:t>4</w:t>
+      </w:r>
+      <w:r>
+        <w:t>.</w:t>
+      </w:r>
+      <w:r>
+        <w:t>6</w:t>
       </w:r>
     </w:p>
     <w:p>
@@ -2273,15 +1950,33 @@
       </w:r>
       <w:r>
         <w:tab/>
-        <w:t>5,8</w:t>
+        <w:t>5</w:t>
+      </w:r>
+      <w:r>
+        <w:t>.</w:t>
+      </w:r>
+      <w:r>
+        <w:t>8</w:t>
       </w:r>
       <w:r>
         <w:tab/>
-        <w:t>18,3</w:t>
+        <w:t>18</w:t>
+      </w:r>
+      <w:r>
+        <w:t>.</w:t>
+      </w:r>
+      <w:r>
+        <w:t>3</w:t>
       </w:r>
       <w:r>
         <w:tab/>
-        <w:t>28,3</w:t>
+        <w:t>28</w:t>
+      </w:r>
+      <w:r>
+        <w:t>.</w:t>
+      </w:r>
+      <w:r>
+        <w:t>3</w:t>
       </w:r>
     </w:p>
     <w:p>
@@ -2301,15 +1996,33 @@
       </w:r>
       <w:r>
         <w:tab/>
-        <w:t>1,2</w:t>
+        <w:t>1</w:t>
+      </w:r>
+      <w:r>
+        <w:t>.</w:t>
+      </w:r>
+      <w:r>
+        <w:t>2</w:t>
       </w:r>
       <w:r>
         <w:tab/>
-        <w:t>1,8</w:t>
+        <w:t>1</w:t>
+      </w:r>
+      <w:r>
+        <w:t>.</w:t>
+      </w:r>
+      <w:r>
+        <w:t>8</w:t>
       </w:r>
       <w:r>
         <w:tab/>
-        <w:t>1,8</w:t>
+        <w:t>1</w:t>
+      </w:r>
+      <w:r>
+        <w:t>.</w:t>
+      </w:r>
+      <w:r>
+        <w:t>8</w:t>
       </w:r>
     </w:p>
     <w:p>
@@ -2329,15 +2042,33 @@
       </w:r>
       <w:r>
         <w:tab/>
-        <w:t>1,9</w:t>
+        <w:t>1</w:t>
+      </w:r>
+      <w:r>
+        <w:t>.</w:t>
+      </w:r>
+      <w:r>
+        <w:t>9</w:t>
       </w:r>
       <w:r>
         <w:tab/>
-        <w:t>3,8</w:t>
+        <w:t>3</w:t>
+      </w:r>
+      <w:r>
+        <w:t>.</w:t>
+      </w:r>
+      <w:r>
+        <w:t>8</w:t>
       </w:r>
       <w:r>
         <w:tab/>
-        <w:t>6,1</w:t>
+        <w:t>6</w:t>
+      </w:r>
+      <w:r>
+        <w:t>.</w:t>
+      </w:r>
+      <w:r>
+        <w:t>1</w:t>
       </w:r>
     </w:p>
     <w:p>
@@ -2357,15 +2088,33 @@
       </w:r>
       <w:r>
         <w:tab/>
-        <w:t>1,3</w:t>
+        <w:t>1</w:t>
+      </w:r>
+      <w:r>
+        <w:t>.</w:t>
+      </w:r>
+      <w:r>
+        <w:t>3</w:t>
       </w:r>
       <w:r>
         <w:tab/>
-        <w:t>2,4</w:t>
+        <w:t>2</w:t>
+      </w:r>
+      <w:r>
+        <w:t>.</w:t>
+      </w:r>
+      <w:r>
+        <w:t>4</w:t>
       </w:r>
       <w:r>
         <w:tab/>
-        <w:t>3,6</w:t>
+        <w:t>3</w:t>
+      </w:r>
+      <w:r>
+        <w:t>.</w:t>
+      </w:r>
+      <w:r>
+        <w:t>6</w:t>
       </w:r>
     </w:p>
     <w:p>
@@ -2407,13 +2156,14 @@
       </w:tblGrid>
       <w:tr>
         <w:trPr>
-          <w:trHeight w:val="572"/>
+          <w:trHeight w:val="567"/>
         </w:trPr>
         <w:tc>
           <w:tcPr>
             <w:tcW w:w="3214" w:type="dxa"/>
             <w:vMerge w:val="restart"/>
             <w:shd w:val="clear" w:color="auto" w:fill="ADADAD" w:themeFill="background2" w:themeFillShade="BF"/>
+            <w:vAlign w:val="center"/>
           </w:tcPr>
           <w:p>
             <w:pPr>
@@ -2425,8 +2175,16 @@
               </w:tabs>
               <w:spacing w:before="240" w:line="480" w:lineRule="auto"/>
               <w:jc w:val="center"/>
+              <w:rPr>
+                <w:b/>
+                <w:bCs/>
+              </w:rPr>
             </w:pPr>
             <w:r>
+              <w:rPr>
+                <w:b/>
+                <w:bCs/>
+              </w:rPr>
               <w:t>SUSTANCIA PSICOACTIVA</w:t>
             </w:r>
           </w:p>
@@ -2436,6 +2194,7 @@
             <w:tcW w:w="3883" w:type="dxa"/>
             <w:gridSpan w:val="2"/>
             <w:shd w:val="clear" w:color="auto" w:fill="ADADAD" w:themeFill="background2" w:themeFillShade="BF"/>
+            <w:vAlign w:val="center"/>
           </w:tcPr>
           <w:p>
             <w:pPr>
@@ -2447,8 +2206,16 @@
               </w:tabs>
               <w:spacing w:line="480" w:lineRule="auto"/>
               <w:jc w:val="center"/>
+              <w:rPr>
+                <w:b/>
+                <w:bCs/>
+              </w:rPr>
             </w:pPr>
             <w:r>
+              <w:rPr>
+                <w:b/>
+                <w:bCs/>
+              </w:rPr>
               <w:t>SEXO</w:t>
             </w:r>
           </w:p>
@@ -2458,6 +2225,7 @@
             <w:tcW w:w="1944" w:type="dxa"/>
             <w:vMerge w:val="restart"/>
             <w:shd w:val="clear" w:color="auto" w:fill="ADADAD" w:themeFill="background2" w:themeFillShade="BF"/>
+            <w:vAlign w:val="center"/>
           </w:tcPr>
           <w:p>
             <w:pPr>
@@ -2469,14 +2237,25 @@
               </w:tabs>
               <w:spacing w:before="240" w:line="480" w:lineRule="auto"/>
               <w:jc w:val="center"/>
+              <w:rPr>
+                <w:b/>
+                <w:bCs/>
+              </w:rPr>
             </w:pPr>
             <w:r>
+              <w:rPr>
+                <w:b/>
+                <w:bCs/>
+              </w:rPr>
               <w:t>PROMEDIO</w:t>
             </w:r>
           </w:p>
         </w:tc>
       </w:tr>
       <w:tr>
+        <w:trPr>
+          <w:trHeight w:val="479"/>
+        </w:trPr>
         <w:tc>
           <w:tcPr>
             <w:tcW w:w="3214" w:type="dxa"/>
@@ -2492,6 +2271,10 @@
               </w:tabs>
               <w:spacing w:before="240"/>
               <w:jc w:val="center"/>
+              <w:rPr>
+                <w:b/>
+                <w:bCs/>
+              </w:rPr>
             </w:pPr>
           </w:p>
         </w:tc>
@@ -2510,8 +2293,16 @@
               </w:tabs>
               <w:spacing w:before="240" w:line="480" w:lineRule="auto"/>
               <w:jc w:val="center"/>
+              <w:rPr>
+                <w:b/>
+                <w:bCs/>
+              </w:rPr>
             </w:pPr>
             <w:r>
+              <w:rPr>
+                <w:b/>
+                <w:bCs/>
+              </w:rPr>
               <w:t>VARONES</w:t>
             </w:r>
           </w:p>
@@ -2531,8 +2322,16 @@
               </w:tabs>
               <w:spacing w:before="240" w:line="480" w:lineRule="auto"/>
               <w:jc w:val="center"/>
+              <w:rPr>
+                <w:b/>
+                <w:bCs/>
+              </w:rPr>
             </w:pPr>
             <w:r>
+              <w:rPr>
+                <w:b/>
+                <w:bCs/>
+              </w:rPr>
               <w:t>MUJERES</w:t>
             </w:r>
           </w:p>
@@ -3324,11 +3123,13 @@
         <w:ind w:right="1701"/>
         <w:jc w:val="both"/>
       </w:pPr>
-      <w:r>
-        <w:t xml:space="preserve"> </w:t>
-      </w:r>
-      <w:r>
-        <w:t>Total pais. SEDRONAR</w:t>
+      <w:proofErr w:type="gramStart"/>
+      <w:r>
+        <w:t>Total</w:t>
+      </w:r>
+      <w:proofErr w:type="gramEnd"/>
+      <w:r>
+        <w:t xml:space="preserve"> pais. SEDRONAR</w:t>
       </w:r>
     </w:p>
     <w:sectPr>
@@ -3430,10 +3231,7 @@
         <w:footnoteRef/>
       </w:r>
       <w:r>
-        <w:t xml:space="preserve">  </w:t>
-      </w:r>
-      <w:r>
-        <w:t>Estos son síntomas o trastornos que a menudo se informan que ocurren concurrentemente con el consumo de marihuana. Sin embargo, las investigaciones aún no han determinado si la marihuana es la causa de estos problemas mentales o si simplemente está asociada con estos problemas mentales</w:t>
+        <w:t xml:space="preserve">  Estos son síntomas o trastornos que a menudo se informan que ocurren concurrentemente con el consumo de marihuana. Sin embargo, las investigaciones aún no han determinado si la marihuana es la causa de estos problemas mentales o si simplemente está asociada con estos problemas mentales</w:t>
       </w:r>
     </w:p>
   </w:footnote>
@@ -3478,6 +3276,7 @@
         <v:shape id="PowerPlusWaterMarkObject200947032" o:spid="_x0000_s1026" type="#_x0000_t136" style="position:absolute;margin-left:0;margin-top:0;width:502.4pt;height:137pt;rotation:315;z-index:-251655168;mso-position-horizontal:center;mso-position-horizontal-relative:margin;mso-position-vertical:center;mso-position-vertical-relative:margin" o:allowincell="f" fillcolor="silver" stroked="f">
           <v:fill opacity=".5"/>
           <v:textpath style="font-family:&quot;Calibri&quot;;font-size:1pt" string="Chanivet, Dan"/>
+          <w10:wrap anchorx="margin" anchory="margin"/>
         </v:shape>
       </w:pict>
     </w:r>
@@ -3524,6 +3323,7 @@
         <v:shape id="PowerPlusWaterMarkObject200947033" o:spid="_x0000_s1027" type="#_x0000_t136" style="position:absolute;left:0;text-align:left;margin-left:0;margin-top:0;width:502.4pt;height:137pt;rotation:315;z-index:-251653120;mso-position-horizontal:center;mso-position-horizontal-relative:margin;mso-position-vertical:center;mso-position-vertical-relative:margin" o:allowincell="f" fillcolor="silver" stroked="f">
           <v:fill opacity=".5"/>
           <v:textpath style="font-family:&quot;Calibri&quot;;font-size:1pt" string="Chanivet, Dan"/>
+          <w10:wrap anchorx="margin" anchory="margin"/>
         </v:shape>
       </w:pict>
     </w:r>
@@ -3577,6 +3377,7 @@
         <v:shape id="PowerPlusWaterMarkObject200947031" o:spid="_x0000_s1025" type="#_x0000_t136" style="position:absolute;margin-left:0;margin-top:0;width:502.4pt;height:137pt;rotation:315;z-index:-251657216;mso-position-horizontal:center;mso-position-horizontal-relative:margin;mso-position-vertical:center;mso-position-vertical-relative:margin" o:allowincell="f" fillcolor="silver" stroked="f">
           <v:fill opacity=".5"/>
           <v:textpath style="font-family:&quot;Calibri&quot;;font-size:1pt" string="Chanivet, Dan"/>
+          <w10:wrap anchorx="margin" anchory="margin"/>
         </v:shape>
       </w:pict>
     </w:r>
